--- a/KMS Profile_Duong Nguyen.docx
+++ b/KMS Profile_Duong Nguyen.docx
@@ -1,6 +1,6 @@
 
 <file path=word/document.xml><?xml version="1.0" encoding="utf-8"?>
-<w:document xmlns:ve="http://schemas.openxmlformats.org/markup-compatibility/2006" xmlns:o="urn:schemas-microsoft-com:office:office" xmlns:r="http://schemas.openxmlformats.org/officeDocument/2006/relationships" xmlns:m="http://schemas.openxmlformats.org/officeDocument/2006/math" xmlns:v="urn:schemas-microsoft-com:vml" xmlns:wp="http://schemas.openxmlformats.org/drawingml/2006/wordprocessingDrawing" xmlns:w10="urn:schemas-microsoft-com:office:word" xmlns:w="http://schemas.openxmlformats.org/wordprocessingml/2006/main" xmlns:wne="http://schemas.microsoft.com/office/word/2006/wordml">
+<w:document xmlns:wpc="http://schemas.microsoft.com/office/word/2010/wordprocessingCanvas" xmlns:mc="http://schemas.openxmlformats.org/markup-compatibility/2006" xmlns:o="urn:schemas-microsoft-com:office:office" xmlns:r="http://schemas.openxmlformats.org/officeDocument/2006/relationships" xmlns:m="http://schemas.openxmlformats.org/officeDocument/2006/math" xmlns:v="urn:schemas-microsoft-com:vml" xmlns:wp14="http://schemas.microsoft.com/office/word/2010/wordprocessingDrawing" xmlns:wp="http://schemas.openxmlformats.org/drawingml/2006/wordprocessingDrawing" xmlns:w10="urn:schemas-microsoft-com:office:word" xmlns:w="http://schemas.openxmlformats.org/wordprocessingml/2006/main" xmlns:w14="http://schemas.microsoft.com/office/word/2010/wordml" xmlns:wpg="http://schemas.microsoft.com/office/word/2010/wordprocessingGroup" xmlns:wpi="http://schemas.microsoft.com/office/word/2010/wordprocessingInk" xmlns:wne="http://schemas.microsoft.com/office/word/2006/wordml" xmlns:wps="http://schemas.microsoft.com/office/word/2010/wordprocessingShape" mc:Ignorable="w14 wp14">
   <w:body>
     <w:p>
       <w:r>
@@ -60,6 +60,11 @@
     <w:p>
       <w:pPr>
         <w:spacing w:before="1" w:after="1" w:line="241" w:lineRule="auto"/>
+        <w:rPr>
+          <w:rFonts w:ascii="Calibri" w:hAnsi="Calibri" w:cs="Calibri"/>
+          <w:sz w:val="24"/>
+          <w:szCs w:val="24"/>
+        </w:rPr>
       </w:pPr>
       <w:r>
         <w:rPr>
@@ -105,18 +110,6 @@
     <w:p>
       <w:pPr>
         <w:spacing w:before="1" w:after="1" w:line="241" w:lineRule="auto"/>
-      </w:pPr>
-      <w:r>
-        <w:rPr>
-          <w:rFonts w:ascii="Calibri" w:hAnsi="Calibri" w:cs="Calibri"/>
-          <w:sz w:val="24"/>
-          <w:szCs w:val="24"/>
-        </w:rPr>
-        <w:t>Experience in Business Intelligence (BI).</w:t>
-      </w:r>
-    </w:p>
-    <w:p>
-      <w:pPr>
         <w:rPr>
           <w:rFonts w:ascii="Calibri" w:hAnsi="Calibri" w:cs="Calibri"/>
           <w:b/>
@@ -204,6 +197,7 @@
       <w:pPr>
         <w:spacing w:before="100" w:after="100" w:line="241" w:lineRule="auto"/>
       </w:pPr>
+      <w:proofErr w:type="spellStart"/>
       <w:r>
         <w:rPr>
           <w:rFonts w:ascii="Calibri" w:hAnsi="Calibri"/>
@@ -212,15 +206,54 @@
           <w:szCs w:val="24"/>
           <w:u w:val="single"/>
         </w:rPr>
-        <w:t>Platforms:</w:t>
-      </w:r>
-      <w:r>
-        <w:rPr>
-          <w:rFonts w:ascii="Calibri" w:hAnsi="Calibri" w:cs="Calibri"/>
-          <w:sz w:val="24"/>
-          <w:szCs w:val="24"/>
-        </w:rPr>
-        <w:t>JSP/Servlet, RESTful web services</w:t>
+        <w:t>Platforms</w:t>
+      </w:r>
+      <w:proofErr w:type="gramStart"/>
+      <w:r>
+        <w:rPr>
+          <w:rFonts w:ascii="Calibri" w:hAnsi="Calibri"/>
+          <w:b/>
+          <w:sz w:val="24"/>
+          <w:szCs w:val="24"/>
+          <w:u w:val="single"/>
+        </w:rPr>
+        <w:t>:</w:t>
+      </w:r>
+      <w:r>
+        <w:rPr>
+          <w:rFonts w:ascii="Calibri" w:hAnsi="Calibri" w:cs="Calibri"/>
+          <w:sz w:val="24"/>
+          <w:szCs w:val="24"/>
+        </w:rPr>
+        <w:t>JSP</w:t>
+      </w:r>
+      <w:proofErr w:type="spellEnd"/>
+      <w:proofErr w:type="gramEnd"/>
+      <w:r>
+        <w:rPr>
+          <w:rFonts w:ascii="Calibri" w:hAnsi="Calibri" w:cs="Calibri"/>
+          <w:sz w:val="24"/>
+          <w:szCs w:val="24"/>
+        </w:rPr>
+        <w:t xml:space="preserve">/Servlet, </w:t>
+      </w:r>
+      <w:proofErr w:type="spellStart"/>
+      <w:r>
+        <w:rPr>
+          <w:rFonts w:ascii="Calibri" w:hAnsi="Calibri" w:cs="Calibri"/>
+          <w:sz w:val="24"/>
+          <w:szCs w:val="24"/>
+        </w:rPr>
+        <w:t>RESTful</w:t>
+      </w:r>
+      <w:proofErr w:type="spellEnd"/>
+      <w:r>
+        <w:rPr>
+          <w:rFonts w:ascii="Calibri" w:hAnsi="Calibri" w:cs="Calibri"/>
+          <w:sz w:val="24"/>
+          <w:szCs w:val="24"/>
+        </w:rPr>
+        <w:t xml:space="preserve"> web services</w:t>
       </w:r>
       <w:r>
         <w:rPr>
@@ -290,8 +323,9 @@
           <w:szCs w:val="24"/>
           <w:u w:val="single"/>
         </w:rPr>
-        <w:t>Configuration Management Tools</w:t>
-      </w:r>
+        <w:t xml:space="preserve">Configuration Management </w:t>
+      </w:r>
+      <w:proofErr w:type="spellStart"/>
       <w:r>
         <w:rPr>
           <w:rFonts w:ascii="Calibri" w:hAnsi="Calibri" w:cs="Calibri"/>
@@ -300,6 +334,17 @@
           <w:szCs w:val="24"/>
           <w:u w:val="single"/>
         </w:rPr>
+        <w:t>Tools</w:t>
+      </w:r>
+      <w:proofErr w:type="gramStart"/>
+      <w:r>
+        <w:rPr>
+          <w:rFonts w:ascii="Calibri" w:hAnsi="Calibri" w:cs="Calibri"/>
+          <w:b/>
+          <w:sz w:val="24"/>
+          <w:szCs w:val="24"/>
+          <w:u w:val="single"/>
+        </w:rPr>
         <w:t>:</w:t>
       </w:r>
       <w:r>
@@ -310,14 +355,26 @@
         </w:rPr>
         <w:t>CVS</w:t>
       </w:r>
-      <w:r>
-        <w:rPr>
-          <w:rFonts w:ascii="Calibri" w:hAnsi="Calibri" w:cs="Calibri"/>
-          <w:sz w:val="24"/>
-          <w:szCs w:val="24"/>
-        </w:rPr>
-        <w:t>, Git</w:t>
-      </w:r>
+      <w:proofErr w:type="spellEnd"/>
+      <w:proofErr w:type="gramEnd"/>
+      <w:r>
+        <w:rPr>
+          <w:rFonts w:ascii="Calibri" w:hAnsi="Calibri" w:cs="Calibri"/>
+          <w:sz w:val="24"/>
+          <w:szCs w:val="24"/>
+        </w:rPr>
+        <w:t xml:space="preserve">, </w:t>
+      </w:r>
+      <w:proofErr w:type="spellStart"/>
+      <w:r>
+        <w:rPr>
+          <w:rFonts w:ascii="Calibri" w:hAnsi="Calibri" w:cs="Calibri"/>
+          <w:sz w:val="24"/>
+          <w:szCs w:val="24"/>
+        </w:rPr>
+        <w:t>Git</w:t>
+      </w:r>
+      <w:proofErr w:type="spellEnd"/>
       <w:r>
         <w:rPr>
           <w:rFonts w:ascii="Calibri" w:hAnsi="Calibri" w:cs="Calibri"/>
@@ -407,6 +464,24 @@
         </w:rPr>
         <w:t>, Amazon Redshift</w:t>
       </w:r>
+      <w:r>
+        <w:rPr>
+          <w:rFonts w:ascii="Calibri" w:hAnsi="Calibri" w:cs="Calibri"/>
+          <w:sz w:val="24"/>
+          <w:szCs w:val="24"/>
+        </w:rPr>
+        <w:t xml:space="preserve">, Amazon </w:t>
+      </w:r>
+      <w:proofErr w:type="spellStart"/>
+      <w:r>
+        <w:rPr>
+          <w:rFonts w:ascii="Calibri" w:hAnsi="Calibri" w:cs="Calibri"/>
+          <w:sz w:val="24"/>
+          <w:szCs w:val="24"/>
+        </w:rPr>
+        <w:t>DynamoDB</w:t>
+      </w:r>
+      <w:proofErr w:type="spellEnd"/>
     </w:p>
     <w:p>
       <w:pPr>
@@ -420,8 +495,9 @@
           <w:szCs w:val="24"/>
           <w:u w:val="single"/>
         </w:rPr>
-        <w:t>Development Tools</w:t>
-      </w:r>
+        <w:t xml:space="preserve">Development </w:t>
+      </w:r>
+      <w:proofErr w:type="spellStart"/>
       <w:r>
         <w:rPr>
           <w:rFonts w:ascii="Calibri" w:hAnsi="Calibri" w:cs="Calibri"/>
@@ -430,6 +506,17 @@
           <w:szCs w:val="24"/>
           <w:u w:val="single"/>
         </w:rPr>
+        <w:t>Tools</w:t>
+      </w:r>
+      <w:proofErr w:type="gramStart"/>
+      <w:r>
+        <w:rPr>
+          <w:rFonts w:ascii="Calibri" w:hAnsi="Calibri" w:cs="Calibri"/>
+          <w:b/>
+          <w:sz w:val="24"/>
+          <w:szCs w:val="24"/>
+          <w:u w:val="single"/>
+        </w:rPr>
         <w:t>:</w:t>
       </w:r>
       <w:r>
@@ -438,7 +525,17 @@
           <w:sz w:val="24"/>
           <w:szCs w:val="24"/>
         </w:rPr>
-        <w:t xml:space="preserve">Xcode, </w:t>
+        <w:t>Xcode</w:t>
+      </w:r>
+      <w:proofErr w:type="spellEnd"/>
+      <w:proofErr w:type="gramEnd"/>
+      <w:r>
+        <w:rPr>
+          <w:rFonts w:ascii="Calibri" w:hAnsi="Calibri" w:cs="Calibri"/>
+          <w:sz w:val="24"/>
+          <w:szCs w:val="24"/>
+        </w:rPr>
+        <w:t xml:space="preserve">, </w:t>
       </w:r>
       <w:r>
         <w:rPr>
@@ -448,21 +545,38 @@
         </w:rPr>
         <w:t>Eclipse</w:t>
       </w:r>
-      <w:bookmarkStart w:id="0" w:name="_GoBack"/>
-      <w:bookmarkEnd w:id="0"/>
-      <w:r>
-        <w:rPr>
-          <w:rFonts w:ascii="Calibri" w:hAnsi="Calibri" w:cs="Calibri"/>
-          <w:sz w:val="24"/>
-          <w:szCs w:val="24"/>
-        </w:rPr>
-        <w:t>, Logi Analytics</w:t>
+      <w:r>
+        <w:rPr>
+          <w:rFonts w:ascii="Calibri" w:hAnsi="Calibri" w:cs="Calibri"/>
+          <w:sz w:val="24"/>
+          <w:szCs w:val="24"/>
+        </w:rPr>
+        <w:t xml:space="preserve">, </w:t>
+      </w:r>
+      <w:proofErr w:type="spellStart"/>
+      <w:r>
+        <w:rPr>
+          <w:rFonts w:ascii="Calibri" w:hAnsi="Calibri" w:cs="Calibri"/>
+          <w:sz w:val="24"/>
+          <w:szCs w:val="24"/>
+        </w:rPr>
+        <w:t>Logi</w:t>
+      </w:r>
+      <w:proofErr w:type="spellEnd"/>
+      <w:r>
+        <w:rPr>
+          <w:rFonts w:ascii="Calibri" w:hAnsi="Calibri" w:cs="Calibri"/>
+          <w:sz w:val="24"/>
+          <w:szCs w:val="24"/>
+        </w:rPr>
+        <w:t xml:space="preserve"> Analytics</w:t>
       </w:r>
     </w:p>
     <w:p>
       <w:pPr>
         <w:spacing w:before="100" w:after="100" w:line="241" w:lineRule="auto"/>
       </w:pPr>
+      <w:proofErr w:type="spellStart"/>
       <w:r>
         <w:rPr>
           <w:rFonts w:ascii="Calibri" w:hAnsi="Calibri" w:cs="Calibri"/>
@@ -473,6 +587,7 @@
         </w:rPr>
         <w:t>Methodology</w:t>
       </w:r>
+      <w:proofErr w:type="gramStart"/>
       <w:r>
         <w:rPr>
           <w:rFonts w:ascii="Calibri" w:hAnsi="Calibri" w:cs="Calibri"/>
@@ -491,6 +606,8 @@
         </w:rPr>
         <w:t>Agile</w:t>
       </w:r>
+      <w:proofErr w:type="spellEnd"/>
+      <w:proofErr w:type="gramEnd"/>
     </w:p>
     <w:p>
       <w:pPr>
@@ -504,8 +621,9 @@
           <w:szCs w:val="24"/>
           <w:u w:val="single"/>
         </w:rPr>
-        <w:t>Operating System</w:t>
-      </w:r>
+        <w:t xml:space="preserve">Operating </w:t>
+      </w:r>
+      <w:proofErr w:type="spellStart"/>
       <w:r>
         <w:rPr>
           <w:rFonts w:ascii="Calibri" w:hAnsi="Calibri" w:cs="Calibri"/>
@@ -514,6 +632,17 @@
           <w:szCs w:val="24"/>
           <w:u w:val="single"/>
         </w:rPr>
+        <w:t>System</w:t>
+      </w:r>
+      <w:proofErr w:type="gramStart"/>
+      <w:r>
+        <w:rPr>
+          <w:rFonts w:ascii="Calibri" w:hAnsi="Calibri" w:cs="Calibri"/>
+          <w:b/>
+          <w:sz w:val="24"/>
+          <w:szCs w:val="24"/>
+          <w:u w:val="single"/>
+        </w:rPr>
         <w:t>:</w:t>
       </w:r>
       <w:r>
@@ -522,8 +651,19 @@
           <w:sz w:val="24"/>
           <w:szCs w:val="24"/>
         </w:rPr>
-        <w:t xml:space="preserve">Windows, Linux Ubuntu, </w:t>
-      </w:r>
+        <w:t>Windows</w:t>
+      </w:r>
+      <w:proofErr w:type="spellEnd"/>
+      <w:proofErr w:type="gramEnd"/>
+      <w:r>
+        <w:rPr>
+          <w:rFonts w:ascii="Calibri" w:hAnsi="Calibri" w:cs="Calibri"/>
+          <w:sz w:val="24"/>
+          <w:szCs w:val="24"/>
+        </w:rPr>
+        <w:t xml:space="preserve">, Linux Ubuntu, </w:t>
+      </w:r>
+      <w:proofErr w:type="spellStart"/>
       <w:r>
         <w:rPr>
           <w:rFonts w:ascii="Calibri" w:hAnsi="Calibri" w:cs="Calibri"/>
@@ -532,6 +672,7 @@
         </w:rPr>
         <w:t>MacOS</w:t>
       </w:r>
+      <w:proofErr w:type="spellEnd"/>
     </w:p>
     <w:p>
       <w:pPr>
@@ -550,8 +691,9 @@
           <w:szCs w:val="24"/>
           <w:u w:val="single"/>
         </w:rPr>
-        <w:t>Web server</w:t>
-      </w:r>
+        <w:t xml:space="preserve">Web </w:t>
+      </w:r>
+      <w:proofErr w:type="spellStart"/>
       <w:r>
         <w:rPr>
           <w:rFonts w:ascii="Calibri" w:hAnsi="Calibri" w:cs="Calibri"/>
@@ -560,6 +702,17 @@
           <w:szCs w:val="24"/>
           <w:u w:val="single"/>
         </w:rPr>
+        <w:t>server</w:t>
+      </w:r>
+      <w:proofErr w:type="gramStart"/>
+      <w:r>
+        <w:rPr>
+          <w:rFonts w:ascii="Calibri" w:hAnsi="Calibri" w:cs="Calibri"/>
+          <w:b/>
+          <w:sz w:val="24"/>
+          <w:szCs w:val="24"/>
+          <w:u w:val="single"/>
+        </w:rPr>
         <w:t>:</w:t>
       </w:r>
       <w:r>
@@ -568,7 +721,17 @@
           <w:sz w:val="24"/>
           <w:szCs w:val="24"/>
         </w:rPr>
-        <w:t xml:space="preserve">Apache </w:t>
+        <w:t>Apache</w:t>
+      </w:r>
+      <w:proofErr w:type="spellEnd"/>
+      <w:proofErr w:type="gramEnd"/>
+      <w:r>
+        <w:rPr>
+          <w:rFonts w:ascii="Calibri" w:hAnsi="Calibri" w:cs="Calibri"/>
+          <w:sz w:val="24"/>
+          <w:szCs w:val="24"/>
+        </w:rPr>
+        <w:t xml:space="preserve"> </w:t>
       </w:r>
       <w:r>
         <w:rPr>
@@ -592,7 +755,16 @@
           <w:sz w:val="24"/>
           <w:szCs w:val="24"/>
         </w:rPr>
-        <w:t xml:space="preserve"> J</w:t>
+        <w:t xml:space="preserve"> </w:t>
+      </w:r>
+      <w:proofErr w:type="spellStart"/>
+      <w:r>
+        <w:rPr>
+          <w:rFonts w:ascii="Calibri" w:hAnsi="Calibri" w:cs="Calibri"/>
+          <w:sz w:val="24"/>
+          <w:szCs w:val="24"/>
+        </w:rPr>
+        <w:t>J</w:t>
       </w:r>
       <w:r>
         <w:rPr>
@@ -610,6 +782,7 @@
         </w:rPr>
         <w:t>oss</w:t>
       </w:r>
+      <w:proofErr w:type="spellEnd"/>
     </w:p>
     <w:p>
       <w:pPr>
@@ -655,7 +828,7 @@
           <w:left w:w="10" w:type="dxa"/>
           <w:right w:w="10" w:type="dxa"/>
         </w:tblCellMar>
-        <w:tblLook w:val="0000"/>
+        <w:tblLook w:val="0000" w:firstRow="0" w:lastRow="0" w:firstColumn="0" w:lastColumn="0" w:noHBand="0" w:noVBand="0"/>
       </w:tblPr>
       <w:tblGrid>
         <w:gridCol w:w="5685"/>
@@ -800,7 +973,17 @@
           <w:sz w:val="24"/>
           <w:szCs w:val="24"/>
         </w:rPr>
-        <w:t xml:space="preserve">: 01/2014 - </w:t>
+        <w:t>: 01/2014 -</w:t>
+      </w:r>
+      <w:bookmarkStart w:id="0" w:name="_GoBack"/>
+      <w:bookmarkEnd w:id="0"/>
+      <w:r>
+        <w:rPr>
+          <w:rFonts w:ascii="Calibri" w:hAnsi="Calibri" w:cs="Calibri"/>
+          <w:sz w:val="24"/>
+          <w:szCs w:val="24"/>
+        </w:rPr>
+        <w:t xml:space="preserve"> </w:t>
       </w:r>
       <w:r>
         <w:rPr>
@@ -870,8 +1053,19 @@
           <w:sz w:val="24"/>
           <w:szCs w:val="24"/>
         </w:rPr>
-        <w:t>Project: ENGAGEcx</w:t>
-      </w:r>
+        <w:t xml:space="preserve">Project: </w:t>
+      </w:r>
+      <w:proofErr w:type="spellStart"/>
+      <w:r>
+        <w:rPr>
+          <w:rFonts w:ascii="Calibri" w:hAnsi="Calibri" w:cs="Calibri"/>
+          <w:b/>
+          <w:sz w:val="24"/>
+          <w:szCs w:val="24"/>
+        </w:rPr>
+        <w:t>ENGAGEcx</w:t>
+      </w:r>
+      <w:proofErr w:type="spellEnd"/>
     </w:p>
     <w:p>
       <w:pPr>
@@ -896,13 +1090,59 @@
       <w:r>
         <w:t xml:space="preserve"> </w:t>
       </w:r>
-      <w:r>
-        <w:rPr>
-          <w:rFonts w:ascii="Calibri" w:hAnsi="Calibri" w:cs="Calibri"/>
-          <w:sz w:val="24"/>
-          <w:szCs w:val="24"/>
-        </w:rPr>
-        <w:t xml:space="preserve">ENGAGEcx™ is the world’s only Customer Engagement Execution platform.  ENGAGEcx is designed from the ground up to deliver fully integrated, uniquely personalized customer journeys; empower employees to play a critical role in the customer experience; and analyze CX program performance in a single, easy to use application. With nearly 10 years of research </w:t>
+      <w:proofErr w:type="spellStart"/>
+      <w:r>
+        <w:rPr>
+          <w:rFonts w:ascii="Calibri" w:hAnsi="Calibri" w:cs="Calibri"/>
+          <w:sz w:val="24"/>
+          <w:szCs w:val="24"/>
+        </w:rPr>
+        <w:t>ENGAGEcx</w:t>
+      </w:r>
+      <w:proofErr w:type="spellEnd"/>
+      <w:r>
+        <w:rPr>
+          <w:rFonts w:ascii="Calibri" w:hAnsi="Calibri" w:cs="Calibri"/>
+          <w:sz w:val="24"/>
+          <w:szCs w:val="24"/>
+        </w:rPr>
+        <w:t xml:space="preserve">™ is the world’s only Customer Engagement Execution platform.  </w:t>
+      </w:r>
+      <w:proofErr w:type="spellStart"/>
+      <w:r>
+        <w:rPr>
+          <w:rFonts w:ascii="Calibri" w:hAnsi="Calibri" w:cs="Calibri"/>
+          <w:sz w:val="24"/>
+          <w:szCs w:val="24"/>
+        </w:rPr>
+        <w:t>ENGAGEcx</w:t>
+      </w:r>
+      <w:proofErr w:type="spellEnd"/>
+      <w:r>
+        <w:rPr>
+          <w:rFonts w:ascii="Calibri" w:hAnsi="Calibri" w:cs="Calibri"/>
+          <w:sz w:val="24"/>
+          <w:szCs w:val="24"/>
+        </w:rPr>
+        <w:t xml:space="preserve"> is designed from the ground up to deliver fully integrated, uniquely personalized customer journeys; empower employees to play a critical role in the customer experience; and analyze CX program performance in a single, easy to use application. With nearly 10 years of research and development incorporated into the platform, </w:t>
+      </w:r>
+      <w:proofErr w:type="spellStart"/>
+      <w:r>
+        <w:rPr>
+          <w:rFonts w:ascii="Calibri" w:hAnsi="Calibri" w:cs="Calibri"/>
+          <w:sz w:val="24"/>
+          <w:szCs w:val="24"/>
+        </w:rPr>
+        <w:t>ENGAGEcx</w:t>
+      </w:r>
+      <w:proofErr w:type="spellEnd"/>
+      <w:r>
+        <w:rPr>
+          <w:rFonts w:ascii="Calibri" w:hAnsi="Calibri" w:cs="Calibri"/>
+          <w:sz w:val="24"/>
+          <w:szCs w:val="24"/>
+        </w:rPr>
+        <w:t xml:space="preserve"> enables organizations of any size to integrate and consolidate customer interaction </w:t>
       </w:r>
       <w:r>
         <w:rPr>
@@ -911,7 +1151,7 @@
           <w:szCs w:val="24"/>
         </w:rPr>
         <w:lastRenderedPageBreak/>
-        <w:t>and development incorporated into the platform, ENGAGEcx enables organizations of any size to integrate and consolidate customer interaction information across all channels in order to deliver real-time, personalized touch points at every step of the customer journey.</w:t>
+        <w:t>information across all channels in order to deliver real-time, personalized touch points at every step of the customer journey.</w:t>
       </w:r>
     </w:p>
     <w:p>
@@ -934,6 +1174,30 @@
         </w:rPr>
         <w:t xml:space="preserve">Industry: </w:t>
       </w:r>
+      <w:r>
+        <w:rPr>
+          <w:rFonts w:ascii="Calibri" w:hAnsi="Calibri" w:cs="Calibri"/>
+          <w:sz w:val="24"/>
+          <w:szCs w:val="24"/>
+        </w:rPr>
+        <w:t>CRM</w:t>
+      </w:r>
+      <w:r>
+        <w:rPr>
+          <w:rFonts w:ascii="Calibri" w:hAnsi="Calibri" w:cs="Calibri"/>
+          <w:sz w:val="24"/>
+          <w:szCs w:val="24"/>
+        </w:rPr>
+        <w:t xml:space="preserve"> - </w:t>
+      </w:r>
+      <w:r>
+        <w:rPr>
+          <w:rFonts w:ascii="Calibri" w:hAnsi="Calibri" w:cs="Calibri"/>
+          <w:sz w:val="24"/>
+          <w:szCs w:val="24"/>
+        </w:rPr>
+        <w:t>Customer relationship management</w:t>
+      </w:r>
     </w:p>
     <w:p>
       <w:pPr>
@@ -1001,7 +1265,42 @@
           <w:sz w:val="24"/>
           <w:szCs w:val="24"/>
         </w:rPr>
-        <w:t>Play framework, Amazon services (Kinesis, S3, Redshift), J</w:t>
+        <w:t>Play framework, Amazon services (Kinesis, S3, Redshift</w:t>
+      </w:r>
+      <w:r>
+        <w:rPr>
+          <w:rFonts w:ascii="Calibri" w:hAnsi="Calibri" w:cs="Calibri"/>
+          <w:sz w:val="24"/>
+          <w:szCs w:val="24"/>
+        </w:rPr>
+        <w:t xml:space="preserve">, </w:t>
+      </w:r>
+      <w:proofErr w:type="spellStart"/>
+      <w:r>
+        <w:rPr>
+          <w:rFonts w:ascii="Calibri" w:hAnsi="Calibri" w:cs="Calibri"/>
+          <w:sz w:val="24"/>
+          <w:szCs w:val="24"/>
+        </w:rPr>
+        <w:t>DynamoDB</w:t>
+      </w:r>
+      <w:proofErr w:type="spellEnd"/>
+      <w:r>
+        <w:rPr>
+          <w:rFonts w:ascii="Calibri" w:hAnsi="Calibri" w:cs="Calibri"/>
+          <w:sz w:val="24"/>
+          <w:szCs w:val="24"/>
+        </w:rPr>
+        <w:t xml:space="preserve">), </w:t>
+      </w:r>
+      <w:proofErr w:type="spellStart"/>
+      <w:r>
+        <w:rPr>
+          <w:rFonts w:ascii="Calibri" w:hAnsi="Calibri" w:cs="Calibri"/>
+          <w:sz w:val="24"/>
+          <w:szCs w:val="24"/>
+        </w:rPr>
+        <w:t>J</w:t>
       </w:r>
       <w:r>
         <w:rPr>
@@ -1019,13 +1318,32 @@
         </w:rPr>
         <w:t>oss</w:t>
       </w:r>
-      <w:r>
-        <w:rPr>
-          <w:rFonts w:ascii="Calibri" w:hAnsi="Calibri" w:cs="Calibri"/>
-          <w:sz w:val="24"/>
-          <w:szCs w:val="24"/>
-        </w:rPr>
-        <w:t>, Logi Analytics</w:t>
+      <w:proofErr w:type="spellEnd"/>
+      <w:r>
+        <w:rPr>
+          <w:rFonts w:ascii="Calibri" w:hAnsi="Calibri" w:cs="Calibri"/>
+          <w:sz w:val="24"/>
+          <w:szCs w:val="24"/>
+        </w:rPr>
+        <w:t xml:space="preserve">, </w:t>
+      </w:r>
+      <w:proofErr w:type="spellStart"/>
+      <w:r>
+        <w:rPr>
+          <w:rFonts w:ascii="Calibri" w:hAnsi="Calibri" w:cs="Calibri"/>
+          <w:sz w:val="24"/>
+          <w:szCs w:val="24"/>
+        </w:rPr>
+        <w:t>Logi</w:t>
+      </w:r>
+      <w:proofErr w:type="spellEnd"/>
+      <w:r>
+        <w:rPr>
+          <w:rFonts w:ascii="Calibri" w:hAnsi="Calibri" w:cs="Calibri"/>
+          <w:sz w:val="24"/>
+          <w:szCs w:val="24"/>
+        </w:rPr>
+        <w:t xml:space="preserve"> Analytics</w:t>
       </w:r>
     </w:p>
     <w:p>
@@ -1047,14 +1365,35 @@
       <w:pPr>
         <w:spacing w:before="1" w:after="1" w:line="241" w:lineRule="auto"/>
         <w:ind w:firstLine="708"/>
-      </w:pPr>
-      <w:r>
-        <w:rPr>
-          <w:rFonts w:ascii="Calibri" w:hAnsi="Calibri" w:cs="Calibri"/>
-          <w:sz w:val="24"/>
-          <w:szCs w:val="24"/>
-        </w:rPr>
-        <w:t xml:space="preserve">- Implement </w:t>
+        <w:rPr>
+          <w:rFonts w:ascii="Calibri" w:hAnsi="Calibri" w:cs="Calibri"/>
+          <w:sz w:val="24"/>
+          <w:szCs w:val="24"/>
+        </w:rPr>
+      </w:pPr>
+      <w:r>
+        <w:rPr>
+          <w:rFonts w:ascii="Calibri" w:hAnsi="Calibri" w:cs="Calibri"/>
+          <w:sz w:val="24"/>
+          <w:szCs w:val="24"/>
+        </w:rPr>
+        <w:t xml:space="preserve">- Build API </w:t>
+      </w:r>
+      <w:r>
+        <w:rPr>
+          <w:rFonts w:ascii="Calibri" w:hAnsi="Calibri" w:cs="Calibri"/>
+          <w:sz w:val="24"/>
+          <w:szCs w:val="24"/>
+        </w:rPr>
+        <w:t>integrates</w:t>
+      </w:r>
+      <w:r>
+        <w:rPr>
+          <w:rFonts w:ascii="Calibri" w:hAnsi="Calibri" w:cs="Calibri"/>
+          <w:sz w:val="24"/>
+          <w:szCs w:val="24"/>
+        </w:rPr>
+        <w:t xml:space="preserve"> with Amazon Kinesis to push and consume data.</w:t>
       </w:r>
     </w:p>
     <w:p>
@@ -1068,7 +1407,71 @@
           <w:sz w:val="24"/>
           <w:szCs w:val="24"/>
         </w:rPr>
-        <w:t>- Design and implementcomponents to solve client requirements</w:t>
+        <w:t>- Bu</w:t>
+      </w:r>
+      <w:r>
+        <w:rPr>
+          <w:rFonts w:ascii="Calibri" w:hAnsi="Calibri" w:cs="Calibri"/>
+          <w:sz w:val="24"/>
+          <w:szCs w:val="24"/>
+        </w:rPr>
+        <w:t xml:space="preserve">ild reports using </w:t>
+      </w:r>
+      <w:proofErr w:type="spellStart"/>
+      <w:r>
+        <w:rPr>
+          <w:rFonts w:ascii="Calibri" w:hAnsi="Calibri" w:cs="Calibri"/>
+          <w:sz w:val="24"/>
+          <w:szCs w:val="24"/>
+        </w:rPr>
+        <w:t>Logi</w:t>
+      </w:r>
+      <w:proofErr w:type="spellEnd"/>
+      <w:r>
+        <w:rPr>
+          <w:rFonts w:ascii="Calibri" w:hAnsi="Calibri" w:cs="Calibri"/>
+          <w:sz w:val="24"/>
+          <w:szCs w:val="24"/>
+        </w:rPr>
+        <w:t xml:space="preserve"> Analytics and data from </w:t>
+      </w:r>
+      <w:r>
+        <w:rPr>
+          <w:rFonts w:ascii="Calibri" w:hAnsi="Calibri" w:cs="Calibri"/>
+          <w:sz w:val="24"/>
+          <w:szCs w:val="24"/>
+        </w:rPr>
+        <w:t>Redshift</w:t>
+      </w:r>
+    </w:p>
+    <w:p>
+      <w:pPr>
+        <w:spacing w:before="1" w:after="1" w:line="241" w:lineRule="auto"/>
+        <w:ind w:firstLine="708"/>
+      </w:pPr>
+      <w:r>
+        <w:rPr>
+          <w:rFonts w:ascii="Calibri" w:hAnsi="Calibri" w:cs="Calibri"/>
+          <w:sz w:val="24"/>
+          <w:szCs w:val="24"/>
+        </w:rPr>
+        <w:t>- Design and implement</w:t>
+      </w:r>
+      <w:r>
+        <w:rPr>
+          <w:rFonts w:ascii="Calibri" w:hAnsi="Calibri" w:cs="Calibri"/>
+          <w:sz w:val="24"/>
+          <w:szCs w:val="24"/>
+        </w:rPr>
+        <w:t xml:space="preserve"> </w:t>
+      </w:r>
+      <w:r>
+        <w:rPr>
+          <w:rFonts w:ascii="Calibri" w:hAnsi="Calibri" w:cs="Calibri"/>
+          <w:sz w:val="24"/>
+          <w:szCs w:val="24"/>
+        </w:rPr>
+        <w:t>components to solve client requirements</w:t>
       </w:r>
     </w:p>
     <w:p>
@@ -1077,7 +1480,6 @@
         <w:ind w:left="300"/>
         <w:rPr>
           <w:rFonts w:ascii="Calibri" w:hAnsi="Calibri" w:cs="Calibri"/>
-          <w:b/>
           <w:sz w:val="24"/>
           <w:szCs w:val="24"/>
         </w:rPr>
@@ -1090,6 +1492,23 @@
           <w:szCs w:val="24"/>
         </w:rPr>
         <w:t>Assignment Duration</w:t>
+      </w:r>
+      <w:r>
+        <w:rPr>
+          <w:rFonts w:ascii="Calibri" w:hAnsi="Calibri" w:cs="Calibri"/>
+          <w:b/>
+          <w:sz w:val="24"/>
+          <w:szCs w:val="24"/>
+        </w:rPr>
+        <w:t xml:space="preserve">: </w:t>
+      </w:r>
+      <w:r>
+        <w:rPr>
+          <w:rFonts w:ascii="Calibri" w:hAnsi="Calibri" w:cs="Calibri"/>
+          <w:sz w:val="24"/>
+          <w:szCs w:val="24"/>
+        </w:rPr>
+        <w:t>from 07/2014 to present</w:t>
       </w:r>
     </w:p>
     <w:p>
@@ -1116,7 +1535,17 @@
           <w:sz w:val="24"/>
           <w:szCs w:val="24"/>
         </w:rPr>
-        <w:t>Project: OutS</w:t>
+        <w:t xml:space="preserve">Project: </w:t>
+      </w:r>
+      <w:proofErr w:type="spellStart"/>
+      <w:r>
+        <w:rPr>
+          <w:rFonts w:ascii="Calibri" w:hAnsi="Calibri" w:cs="Calibri"/>
+          <w:b/>
+          <w:sz w:val="24"/>
+          <w:szCs w:val="24"/>
+        </w:rPr>
+        <w:t>OutS</w:t>
       </w:r>
       <w:r>
         <w:rPr>
@@ -1127,6 +1556,7 @@
         </w:rPr>
         <w:t>tart</w:t>
       </w:r>
+      <w:proofErr w:type="spellEnd"/>
       <w:r>
         <w:rPr>
           <w:rFonts w:ascii="Calibri" w:hAnsi="Calibri" w:cs="Calibri"/>
@@ -1271,15 +1701,45 @@
           <w:sz w:val="24"/>
           <w:szCs w:val="24"/>
         </w:rPr>
-        <w:t>Skill Set Utilized:</w:t>
-      </w:r>
-      <w:r>
-        <w:rPr>
-          <w:rFonts w:ascii="Calibri" w:hAnsi="Calibri" w:cs="Calibri"/>
-          <w:sz w:val="24"/>
-          <w:szCs w:val="24"/>
-        </w:rPr>
-        <w:t>Apache Tomcat</w:t>
+        <w:t xml:space="preserve">Skill Set </w:t>
+      </w:r>
+      <w:proofErr w:type="spellStart"/>
+      <w:r>
+        <w:rPr>
+          <w:rFonts w:ascii="Calibri" w:hAnsi="Calibri" w:cs="Calibri"/>
+          <w:b/>
+          <w:sz w:val="24"/>
+          <w:szCs w:val="24"/>
+        </w:rPr>
+        <w:t>Utilized</w:t>
+      </w:r>
+      <w:proofErr w:type="gramStart"/>
+      <w:r>
+        <w:rPr>
+          <w:rFonts w:ascii="Calibri" w:hAnsi="Calibri" w:cs="Calibri"/>
+          <w:b/>
+          <w:sz w:val="24"/>
+          <w:szCs w:val="24"/>
+        </w:rPr>
+        <w:t>:</w:t>
+      </w:r>
+      <w:r>
+        <w:rPr>
+          <w:rFonts w:ascii="Calibri" w:hAnsi="Calibri" w:cs="Calibri"/>
+          <w:sz w:val="24"/>
+          <w:szCs w:val="24"/>
+        </w:rPr>
+        <w:t>Apache</w:t>
+      </w:r>
+      <w:proofErr w:type="spellEnd"/>
+      <w:proofErr w:type="gramEnd"/>
+      <w:r>
+        <w:rPr>
+          <w:rFonts w:ascii="Calibri" w:hAnsi="Calibri" w:cs="Calibri"/>
+          <w:sz w:val="24"/>
+          <w:szCs w:val="24"/>
+        </w:rPr>
+        <w:t xml:space="preserve"> Tomcat</w:t>
       </w:r>
       <w:r>
         <w:rPr>
@@ -1503,13 +1963,23 @@
           <w:szCs w:val="22"/>
         </w:rPr>
       </w:pPr>
+      <w:proofErr w:type="spellStart"/>
       <w:r>
         <w:rPr>
           <w:b/>
           <w:sz w:val="22"/>
           <w:szCs w:val="22"/>
         </w:rPr>
-        <w:t>Dirox, Ho Chi Minh, Vietnam</w:t>
+        <w:t>Dirox</w:t>
+      </w:r>
+      <w:proofErr w:type="spellEnd"/>
+      <w:r>
+        <w:rPr>
+          <w:b/>
+          <w:sz w:val="22"/>
+          <w:szCs w:val="22"/>
+        </w:rPr>
+        <w:t>, Ho Chi Minh, Vietnam</w:t>
       </w:r>
       <w:r>
         <w:rPr>
@@ -1567,7 +2037,7 @@
           <w:left w:w="10" w:type="dxa"/>
           <w:right w:w="10" w:type="dxa"/>
         </w:tblCellMar>
-        <w:tblLook w:val="0000"/>
+        <w:tblLook w:val="0000" w:firstRow="0" w:lastRow="0" w:firstColumn="0" w:lastColumn="0" w:noHBand="0" w:noVBand="0"/>
       </w:tblPr>
       <w:tblGrid>
         <w:gridCol w:w="8470"/>
@@ -1658,9 +2128,19 @@
                 <w:sz w:val="24"/>
                 <w:szCs w:val="24"/>
               </w:rPr>
-              <w:lastRenderedPageBreak/>
-              <w:t>Project: Xtranormal</w:t>
+              <w:t xml:space="preserve">Project: </w:t>
             </w:r>
+            <w:proofErr w:type="spellStart"/>
+            <w:r>
+              <w:rPr>
+                <w:rFonts w:ascii="Calibri" w:hAnsi="Calibri" w:cs="Calibri"/>
+                <w:b/>
+                <w:sz w:val="24"/>
+                <w:szCs w:val="24"/>
+              </w:rPr>
+              <w:t>Xtranormal</w:t>
+            </w:r>
+            <w:proofErr w:type="spellEnd"/>
             <w:r>
               <w:rPr>
                 <w:rFonts w:ascii="Calibri" w:hAnsi="Calibri" w:cs="Calibri"/>
@@ -1691,6 +2171,7 @@
                 <w:sz w:val="24"/>
                 <w:szCs w:val="24"/>
               </w:rPr>
+              <w:lastRenderedPageBreak/>
               <w:t>Project Description</w:t>
             </w:r>
             <w:r>
@@ -1699,8 +2180,36 @@
                 <w:sz w:val="24"/>
                 <w:szCs w:val="24"/>
               </w:rPr>
-              <w:t>: Building a data warehouseand producing reports for the website Xtranormal</w:t>
+              <w:t xml:space="preserve">: Building a data </w:t>
             </w:r>
+            <w:proofErr w:type="spellStart"/>
+            <w:r>
+              <w:rPr>
+                <w:rFonts w:ascii="Calibri" w:hAnsi="Calibri" w:cs="Calibri"/>
+                <w:sz w:val="24"/>
+                <w:szCs w:val="24"/>
+              </w:rPr>
+              <w:t>warehouseand</w:t>
+            </w:r>
+            <w:proofErr w:type="spellEnd"/>
+            <w:r>
+              <w:rPr>
+                <w:rFonts w:ascii="Calibri" w:hAnsi="Calibri" w:cs="Calibri"/>
+                <w:sz w:val="24"/>
+                <w:szCs w:val="24"/>
+              </w:rPr>
+              <w:t xml:space="preserve"> producing reports for the website </w:t>
+            </w:r>
+            <w:proofErr w:type="spellStart"/>
+            <w:r>
+              <w:rPr>
+                <w:rFonts w:ascii="Calibri" w:hAnsi="Calibri" w:cs="Calibri"/>
+                <w:sz w:val="24"/>
+                <w:szCs w:val="24"/>
+              </w:rPr>
+              <w:t>Xtranormal</w:t>
+            </w:r>
+            <w:proofErr w:type="spellEnd"/>
           </w:p>
           <w:p>
             <w:pPr>
@@ -1791,7 +2300,25 @@
                 <w:sz w:val="24"/>
                 <w:szCs w:val="24"/>
               </w:rPr>
-              <w:t xml:space="preserve"> Java, MSSQL, Pentaho, Post</w:t>
+              <w:t xml:space="preserve"> Java, MSSQL, </w:t>
+            </w:r>
+            <w:proofErr w:type="spellStart"/>
+            <w:r>
+              <w:rPr>
+                <w:rFonts w:ascii="Calibri" w:hAnsi="Calibri" w:cs="Calibri"/>
+                <w:sz w:val="24"/>
+                <w:szCs w:val="24"/>
+              </w:rPr>
+              <w:t>Pentaho</w:t>
+            </w:r>
+            <w:proofErr w:type="spellEnd"/>
+            <w:r>
+              <w:rPr>
+                <w:rFonts w:ascii="Calibri" w:hAnsi="Calibri" w:cs="Calibri"/>
+                <w:sz w:val="24"/>
+                <w:szCs w:val="24"/>
+              </w:rPr>
+              <w:t>, Post</w:t>
             </w:r>
             <w:r>
               <w:rPr>
@@ -1820,6 +2347,7 @@
                 <w:szCs w:val="24"/>
               </w:rPr>
             </w:pPr>
+            <w:proofErr w:type="spellStart"/>
             <w:r>
               <w:rPr>
                 <w:rFonts w:ascii="Calibri" w:hAnsi="Calibri" w:cs="Calibri"/>
@@ -1827,7 +2355,17 @@
                 <w:sz w:val="24"/>
                 <w:szCs w:val="24"/>
               </w:rPr>
-              <w:t>Responsibilities:</w:t>
+              <w:t>Responsibilities</w:t>
+            </w:r>
+            <w:proofErr w:type="gramStart"/>
+            <w:r>
+              <w:rPr>
+                <w:rFonts w:ascii="Calibri" w:hAnsi="Calibri" w:cs="Calibri"/>
+                <w:b/>
+                <w:sz w:val="24"/>
+                <w:szCs w:val="24"/>
+              </w:rPr>
+              <w:t>:</w:t>
             </w:r>
             <w:r>
               <w:rPr>
@@ -1837,6 +2375,8 @@
               </w:rPr>
               <w:t>Join</w:t>
             </w:r>
+            <w:proofErr w:type="spellEnd"/>
+            <w:proofErr w:type="gramEnd"/>
             <w:r>
               <w:rPr>
                 <w:rFonts w:ascii="Calibri" w:hAnsi="Calibri" w:cs="Calibri"/>
@@ -1875,7 +2415,25 @@
                 <w:sz w:val="24"/>
                 <w:szCs w:val="24"/>
               </w:rPr>
-              <w:t xml:space="preserve"> on the part ETL (implement scripts in Java or use Pentaho to get data from various sources of data such as Post</w:t>
+              <w:t xml:space="preserve"> on the part ETL (implement scripts in Java or use </w:t>
+            </w:r>
+            <w:proofErr w:type="spellStart"/>
+            <w:r>
+              <w:rPr>
+                <w:rFonts w:ascii="Calibri" w:hAnsi="Calibri" w:cs="Calibri"/>
+                <w:sz w:val="24"/>
+                <w:szCs w:val="24"/>
+              </w:rPr>
+              <w:t>Pentaho</w:t>
+            </w:r>
+            <w:proofErr w:type="spellEnd"/>
+            <w:r>
+              <w:rPr>
+                <w:rFonts w:ascii="Calibri" w:hAnsi="Calibri" w:cs="Calibri"/>
+                <w:sz w:val="24"/>
+                <w:szCs w:val="24"/>
+              </w:rPr>
+              <w:t xml:space="preserve"> to get data from various sources of data such as Post</w:t>
             </w:r>
             <w:r>
               <w:rPr>
@@ -1891,7 +2449,16 @@
                 <w:sz w:val="24"/>
                 <w:szCs w:val="24"/>
               </w:rPr>
-              <w:t>reSQL, MySQL, Google Analytics</w:t>
+              <w:t xml:space="preserve">reSQL, MySQL, Google </w:t>
+            </w:r>
+            <w:proofErr w:type="spellStart"/>
+            <w:r>
+              <w:rPr>
+                <w:rFonts w:ascii="Calibri" w:hAnsi="Calibri" w:cs="Calibri"/>
+                <w:sz w:val="24"/>
+                <w:szCs w:val="24"/>
+              </w:rPr>
+              <w:t>Analytics</w:t>
             </w:r>
             <w:r>
               <w:rPr>
@@ -1901,6 +2468,7 @@
               </w:rPr>
               <w:t>,etc</w:t>
             </w:r>
+            <w:proofErr w:type="spellEnd"/>
             <w:r>
               <w:rPr>
                 <w:rFonts w:ascii="Calibri" w:hAnsi="Calibri" w:cs="Calibri"/>
@@ -1987,6 +2555,7 @@
         <w:lastRenderedPageBreak/>
         <w:t xml:space="preserve">Project: </w:t>
       </w:r>
+      <w:proofErr w:type="spellStart"/>
       <w:r>
         <w:rPr>
           <w:rFonts w:ascii="Calibri" w:hAnsi="Calibri" w:cs="Calibri"/>
@@ -1996,6 +2565,7 @@
         </w:rPr>
         <w:t>KeepUp</w:t>
       </w:r>
+      <w:proofErr w:type="spellEnd"/>
     </w:p>
     <w:p>
       <w:pPr>
@@ -2014,8 +2584,19 @@
           <w:sz w:val="24"/>
           <w:szCs w:val="24"/>
         </w:rPr>
-        <w:t>Project Description</w:t>
-      </w:r>
+        <w:t xml:space="preserve">Project </w:t>
+      </w:r>
+      <w:proofErr w:type="spellStart"/>
+      <w:r>
+        <w:rPr>
+          <w:rFonts w:ascii="Calibri" w:hAnsi="Calibri" w:cs="Calibri"/>
+          <w:b/>
+          <w:sz w:val="24"/>
+          <w:szCs w:val="24"/>
+        </w:rPr>
+        <w:t>Description</w:t>
+      </w:r>
+      <w:proofErr w:type="gramStart"/>
       <w:r>
         <w:rPr>
           <w:rFonts w:ascii="Calibri" w:hAnsi="Calibri" w:cs="Calibri"/>
@@ -2030,7 +2611,17 @@
           <w:sz w:val="24"/>
           <w:szCs w:val="24"/>
         </w:rPr>
-        <w:t xml:space="preserve">An </w:t>
+        <w:t>An</w:t>
+      </w:r>
+      <w:proofErr w:type="spellEnd"/>
+      <w:proofErr w:type="gramEnd"/>
+      <w:r>
+        <w:rPr>
+          <w:rFonts w:ascii="Calibri" w:hAnsi="Calibri" w:cs="Calibri"/>
+          <w:sz w:val="24"/>
+          <w:szCs w:val="24"/>
+        </w:rPr>
+        <w:t xml:space="preserve"> </w:t>
       </w:r>
       <w:r>
         <w:rPr>
@@ -2129,14 +2720,25 @@
         <w:spacing w:before="100" w:after="100" w:line="241" w:lineRule="auto"/>
         <w:ind w:left="750"/>
       </w:pPr>
-      <w:r>
-        <w:rPr>
-          <w:rFonts w:ascii="Calibri" w:hAnsi="Calibri" w:cs="Calibri"/>
-          <w:b/>
-          <w:sz w:val="24"/>
-          <w:szCs w:val="24"/>
-        </w:rPr>
-        <w:t>Roles:</w:t>
+      <w:proofErr w:type="spellStart"/>
+      <w:r>
+        <w:rPr>
+          <w:rFonts w:ascii="Calibri" w:hAnsi="Calibri" w:cs="Calibri"/>
+          <w:b/>
+          <w:sz w:val="24"/>
+          <w:szCs w:val="24"/>
+        </w:rPr>
+        <w:t>Roles</w:t>
+      </w:r>
+      <w:proofErr w:type="gramStart"/>
+      <w:r>
+        <w:rPr>
+          <w:rFonts w:ascii="Calibri" w:hAnsi="Calibri" w:cs="Calibri"/>
+          <w:b/>
+          <w:sz w:val="24"/>
+          <w:szCs w:val="24"/>
+        </w:rPr>
+        <w:t>:</w:t>
       </w:r>
       <w:r>
         <w:rPr>
@@ -2154,6 +2756,8 @@
         </w:rPr>
         <w:t>eveloper</w:t>
       </w:r>
+      <w:proofErr w:type="spellEnd"/>
+      <w:proofErr w:type="gramEnd"/>
     </w:p>
     <w:p>
       <w:pPr>
@@ -2175,7 +2779,16 @@
           <w:sz w:val="24"/>
           <w:szCs w:val="24"/>
         </w:rPr>
-        <w:t xml:space="preserve"> Objective C, Cocoa framework, O</w:t>
+        <w:t xml:space="preserve"> Objective C, Cocoa framework, </w:t>
+      </w:r>
+      <w:proofErr w:type="spellStart"/>
+      <w:r>
+        <w:rPr>
+          <w:rFonts w:ascii="Calibri" w:hAnsi="Calibri" w:cs="Calibri"/>
+          <w:sz w:val="24"/>
+          <w:szCs w:val="24"/>
+        </w:rPr>
+        <w:t>O</w:t>
       </w:r>
       <w:r>
         <w:rPr>
@@ -2193,28 +2806,50 @@
         </w:rPr>
         <w:t>uth</w:t>
       </w:r>
+      <w:proofErr w:type="spellEnd"/>
     </w:p>
     <w:p>
       <w:pPr>
         <w:spacing w:before="100" w:after="100" w:line="241" w:lineRule="auto"/>
         <w:ind w:left="750"/>
       </w:pPr>
-      <w:r>
-        <w:rPr>
-          <w:rFonts w:ascii="Calibri" w:hAnsi="Calibri" w:cs="Calibri"/>
-          <w:b/>
-          <w:sz w:val="24"/>
-          <w:szCs w:val="24"/>
-        </w:rPr>
-        <w:t>Responsibilities:</w:t>
-      </w:r>
-      <w:r>
-        <w:rPr>
-          <w:rFonts w:ascii="Calibri" w:hAnsi="Calibri" w:cs="Calibri"/>
-          <w:sz w:val="24"/>
-          <w:szCs w:val="24"/>
-        </w:rPr>
-        <w:t xml:space="preserve">Build </w:t>
+      <w:proofErr w:type="spellStart"/>
+      <w:r>
+        <w:rPr>
+          <w:rFonts w:ascii="Calibri" w:hAnsi="Calibri" w:cs="Calibri"/>
+          <w:b/>
+          <w:sz w:val="24"/>
+          <w:szCs w:val="24"/>
+        </w:rPr>
+        <w:t>Responsibilities</w:t>
+      </w:r>
+      <w:proofErr w:type="gramStart"/>
+      <w:r>
+        <w:rPr>
+          <w:rFonts w:ascii="Calibri" w:hAnsi="Calibri" w:cs="Calibri"/>
+          <w:b/>
+          <w:sz w:val="24"/>
+          <w:szCs w:val="24"/>
+        </w:rPr>
+        <w:t>:</w:t>
+      </w:r>
+      <w:r>
+        <w:rPr>
+          <w:rFonts w:ascii="Calibri" w:hAnsi="Calibri" w:cs="Calibri"/>
+          <w:sz w:val="24"/>
+          <w:szCs w:val="24"/>
+        </w:rPr>
+        <w:t>Build</w:t>
+      </w:r>
+      <w:proofErr w:type="spellEnd"/>
+      <w:proofErr w:type="gramEnd"/>
+      <w:r>
+        <w:rPr>
+          <w:rFonts w:ascii="Calibri" w:hAnsi="Calibri" w:cs="Calibri"/>
+          <w:sz w:val="24"/>
+          <w:szCs w:val="24"/>
+        </w:rPr>
+        <w:t xml:space="preserve"> </w:t>
       </w:r>
       <w:r>
         <w:rPr>
@@ -2490,8 +3125,8 @@
       </w:r>
     </w:p>
     <w:sectPr>
-      <w:headerReference w:type="default" r:id="rId8"/>
-      <w:footerReference w:type="default" r:id="rId9"/>
+      <w:headerReference w:type="default" r:id="rId9"/>
+      <w:footerReference w:type="default" r:id="rId10"/>
       <w:pgSz w:w="11906" w:h="16838"/>
       <w:pgMar w:top="3000" w:right="400" w:bottom="1134" w:left="3300" w:header="720" w:footer="720" w:gutter="0"/>
       <w:cols w:space="720"/>
@@ -2501,8 +3136,8 @@
 </file>
 
 <file path=word/endnotes.xml><?xml version="1.0" encoding="utf-8"?>
-<w:endnotes xmlns:ve="http://schemas.openxmlformats.org/markup-compatibility/2006" xmlns:o="urn:schemas-microsoft-com:office:office" xmlns:r="http://schemas.openxmlformats.org/officeDocument/2006/relationships" xmlns:m="http://schemas.openxmlformats.org/officeDocument/2006/math" xmlns:v="urn:schemas-microsoft-com:vml" xmlns:wp="http://schemas.openxmlformats.org/drawingml/2006/wordprocessingDrawing" xmlns:w10="urn:schemas-microsoft-com:office:word" xmlns:w="http://schemas.openxmlformats.org/wordprocessingml/2006/main" xmlns:wne="http://schemas.microsoft.com/office/word/2006/wordml">
-  <w:endnote w:type="separator" w:id="0">
+<w:endnotes xmlns:wpc="http://schemas.microsoft.com/office/word/2010/wordprocessingCanvas" xmlns:mc="http://schemas.openxmlformats.org/markup-compatibility/2006" xmlns:o="urn:schemas-microsoft-com:office:office" xmlns:r="http://schemas.openxmlformats.org/officeDocument/2006/relationships" xmlns:m="http://schemas.openxmlformats.org/officeDocument/2006/math" xmlns:v="urn:schemas-microsoft-com:vml" xmlns:wp14="http://schemas.microsoft.com/office/word/2010/wordprocessingDrawing" xmlns:wp="http://schemas.openxmlformats.org/drawingml/2006/wordprocessingDrawing" xmlns:w10="urn:schemas-microsoft-com:office:word" xmlns:w="http://schemas.openxmlformats.org/wordprocessingml/2006/main" xmlns:w14="http://schemas.microsoft.com/office/word/2010/wordml" xmlns:wpg="http://schemas.microsoft.com/office/word/2010/wordprocessingGroup" xmlns:wpi="http://schemas.microsoft.com/office/word/2010/wordprocessingInk" xmlns:wne="http://schemas.microsoft.com/office/word/2006/wordml" xmlns:wps="http://schemas.microsoft.com/office/word/2010/wordprocessingShape" mc:Ignorable="w14 wp14">
+  <w:endnote w:type="separator" w:id="-1">
     <w:p>
       <w:pPr>
         <w:spacing w:after="0" w:line="240" w:lineRule="auto"/>
@@ -2512,7 +3147,7 @@
       </w:r>
     </w:p>
   </w:endnote>
-  <w:endnote w:type="continuationSeparator" w:id="1">
+  <w:endnote w:type="continuationSeparator" w:id="0">
     <w:p>
       <w:pPr>
         <w:spacing w:after="0" w:line="240" w:lineRule="auto"/>
@@ -2526,7 +3161,7 @@
 </file>
 
 <file path=word/footer1.xml><?xml version="1.0" encoding="utf-8"?>
-<w:ftr xmlns:ve="http://schemas.openxmlformats.org/markup-compatibility/2006" xmlns:o="urn:schemas-microsoft-com:office:office" xmlns:r="http://schemas.openxmlformats.org/officeDocument/2006/relationships" xmlns:m="http://schemas.openxmlformats.org/officeDocument/2006/math" xmlns:v="urn:schemas-microsoft-com:vml" xmlns:wp="http://schemas.openxmlformats.org/drawingml/2006/wordprocessingDrawing" xmlns:w10="urn:schemas-microsoft-com:office:word" xmlns:w="http://schemas.openxmlformats.org/wordprocessingml/2006/main" xmlns:wne="http://schemas.microsoft.com/office/word/2006/wordml">
+<w:ftr xmlns:wpc="http://schemas.microsoft.com/office/word/2010/wordprocessingCanvas" xmlns:mc="http://schemas.openxmlformats.org/markup-compatibility/2006" xmlns:o="urn:schemas-microsoft-com:office:office" xmlns:r="http://schemas.openxmlformats.org/officeDocument/2006/relationships" xmlns:m="http://schemas.openxmlformats.org/officeDocument/2006/math" xmlns:v="urn:schemas-microsoft-com:vml" xmlns:wp14="http://schemas.microsoft.com/office/word/2010/wordprocessingDrawing" xmlns:wp="http://schemas.openxmlformats.org/drawingml/2006/wordprocessingDrawing" xmlns:w10="urn:schemas-microsoft-com:office:word" xmlns:w="http://schemas.openxmlformats.org/wordprocessingml/2006/main" xmlns:w14="http://schemas.microsoft.com/office/word/2010/wordml" xmlns:wpg="http://schemas.microsoft.com/office/word/2010/wordprocessingGroup" xmlns:wpi="http://schemas.microsoft.com/office/word/2010/wordprocessingInk" xmlns:wne="http://schemas.microsoft.com/office/word/2006/wordml" xmlns:wps="http://schemas.microsoft.com/office/word/2010/wordprocessingShape" mc:Ignorable="w14 wp14">
   <w:p>
     <w:pPr>
       <w:spacing w:before="1" w:after="1"/>
@@ -2561,7 +3196,7 @@
         <w:sz w:val="24"/>
         <w:szCs w:val="24"/>
       </w:rPr>
-      <w:t>2</w:t>
+      <w:t>1</w:t>
     </w:r>
     <w:r>
       <w:fldChar w:fldCharType="end"/>
@@ -2613,8 +3248,8 @@
 </file>
 
 <file path=word/footnotes.xml><?xml version="1.0" encoding="utf-8"?>
-<w:footnotes xmlns:ve="http://schemas.openxmlformats.org/markup-compatibility/2006" xmlns:o="urn:schemas-microsoft-com:office:office" xmlns:r="http://schemas.openxmlformats.org/officeDocument/2006/relationships" xmlns:m="http://schemas.openxmlformats.org/officeDocument/2006/math" xmlns:v="urn:schemas-microsoft-com:vml" xmlns:wp="http://schemas.openxmlformats.org/drawingml/2006/wordprocessingDrawing" xmlns:w10="urn:schemas-microsoft-com:office:word" xmlns:w="http://schemas.openxmlformats.org/wordprocessingml/2006/main" xmlns:wne="http://schemas.microsoft.com/office/word/2006/wordml">
-  <w:footnote w:type="separator" w:id="0">
+<w:footnotes xmlns:wpc="http://schemas.microsoft.com/office/word/2010/wordprocessingCanvas" xmlns:mc="http://schemas.openxmlformats.org/markup-compatibility/2006" xmlns:o="urn:schemas-microsoft-com:office:office" xmlns:r="http://schemas.openxmlformats.org/officeDocument/2006/relationships" xmlns:m="http://schemas.openxmlformats.org/officeDocument/2006/math" xmlns:v="urn:schemas-microsoft-com:vml" xmlns:wp14="http://schemas.microsoft.com/office/word/2010/wordprocessingDrawing" xmlns:wp="http://schemas.openxmlformats.org/drawingml/2006/wordprocessingDrawing" xmlns:w10="urn:schemas-microsoft-com:office:word" xmlns:w="http://schemas.openxmlformats.org/wordprocessingml/2006/main" xmlns:w14="http://schemas.microsoft.com/office/word/2010/wordml" xmlns:wpg="http://schemas.microsoft.com/office/word/2010/wordprocessingGroup" xmlns:wpi="http://schemas.microsoft.com/office/word/2010/wordprocessingInk" xmlns:wne="http://schemas.microsoft.com/office/word/2006/wordml" xmlns:wps="http://schemas.microsoft.com/office/word/2010/wordprocessingShape" mc:Ignorable="w14 wp14">
+  <w:footnote w:type="separator" w:id="-1">
     <w:p>
       <w:pPr>
         <w:spacing w:after="0" w:line="240" w:lineRule="auto"/>
@@ -2624,7 +3259,7 @@
       </w:r>
     </w:p>
   </w:footnote>
-  <w:footnote w:type="continuationSeparator" w:id="1">
+  <w:footnote w:type="continuationSeparator" w:id="0">
     <w:p>
       <w:pPr>
         <w:spacing w:after="0" w:line="240" w:lineRule="auto"/>
@@ -2638,7 +3273,7 @@
 </file>
 
 <file path=word/header1.xml><?xml version="1.0" encoding="utf-8"?>
-<w:hdr xmlns:ve="http://schemas.openxmlformats.org/markup-compatibility/2006" xmlns:o="urn:schemas-microsoft-com:office:office" xmlns:r="http://schemas.openxmlformats.org/officeDocument/2006/relationships" xmlns:m="http://schemas.openxmlformats.org/officeDocument/2006/math" xmlns:v="urn:schemas-microsoft-com:vml" xmlns:wp="http://schemas.openxmlformats.org/drawingml/2006/wordprocessingDrawing" xmlns:w10="urn:schemas-microsoft-com:office:word" xmlns:w="http://schemas.openxmlformats.org/wordprocessingml/2006/main" xmlns:wne="http://schemas.microsoft.com/office/word/2006/wordml">
+<w:hdr xmlns:wpc="http://schemas.microsoft.com/office/word/2010/wordprocessingCanvas" xmlns:mc="http://schemas.openxmlformats.org/markup-compatibility/2006" xmlns:o="urn:schemas-microsoft-com:office:office" xmlns:r="http://schemas.openxmlformats.org/officeDocument/2006/relationships" xmlns:m="http://schemas.openxmlformats.org/officeDocument/2006/math" xmlns:v="urn:schemas-microsoft-com:vml" xmlns:wp14="http://schemas.microsoft.com/office/word/2010/wordprocessingDrawing" xmlns:wp="http://schemas.openxmlformats.org/drawingml/2006/wordprocessingDrawing" xmlns:w10="urn:schemas-microsoft-com:office:word" xmlns:w="http://schemas.openxmlformats.org/wordprocessingml/2006/main" xmlns:w14="http://schemas.microsoft.com/office/word/2010/wordml" xmlns:wpg="http://schemas.microsoft.com/office/word/2010/wordprocessingGroup" xmlns:wpi="http://schemas.microsoft.com/office/word/2010/wordprocessingInk" xmlns:wne="http://schemas.microsoft.com/office/word/2006/wordml" xmlns:wps="http://schemas.microsoft.com/office/word/2010/wordprocessingShape" mc:Ignorable="w14 wp14">
   <w:p>
     <w:pPr>
       <w:spacing w:before="1" w:after="1" w:line="241" w:lineRule="auto"/>
@@ -2671,46 +3306,141 @@
   </w:p>
   <w:p>
     <w:r>
-      <w:pict>
-        <v:shapetype id="_x0000_t75" coordsize="21600,21600" o:spt="75" o:preferrelative="t" path="m@4@5l@4@11@9@11@9@5xe" filled="f" stroked="f">
-          <v:stroke joinstyle="miter"/>
-          <v:formulas>
-            <v:f eqn="if lineDrawn pixelLineWidth 0"/>
-            <v:f eqn="sum @0 1 0"/>
-            <v:f eqn="sum 0 0 @1"/>
-            <v:f eqn="prod @2 1 2"/>
-            <v:f eqn="prod @3 21600 pixelWidth"/>
-            <v:f eqn="prod @3 21600 pixelHeight"/>
-            <v:f eqn="sum @0 0 1"/>
-            <v:f eqn="prod @6 1 2"/>
-            <v:f eqn="prod @7 21600 pixelWidth"/>
-            <v:f eqn="sum @8 21600 0"/>
-            <v:f eqn="prod @7 21600 pixelHeight"/>
-            <v:f eqn="sum @10 21600 0"/>
-          </v:formulas>
-          <v:path o:extrusionok="f" gradientshapeok="t" o:connecttype="rect"/>
-          <o:lock v:ext="edit" aspectratio="t"/>
-        </v:shapetype>
-        <v:shape id="_x0000_s2050" type="#_x0000_t75" style="position:absolute;margin-left:-153.75pt;margin-top:-56.25pt;width:570pt;height:817.5pt;z-index:-251659264">
-          <v:imagedata r:id="rId1" o:title=""/>
-        </v:shape>
-      </w:pict>
+      <w:rPr>
+        <w:noProof/>
+      </w:rPr>
+      <w:drawing>
+        <wp:anchor distT="0" distB="0" distL="114300" distR="114300" simplePos="0" relativeHeight="251657216" behindDoc="1" locked="0" layoutInCell="1" allowOverlap="1">
+          <wp:simplePos x="0" y="0"/>
+          <wp:positionH relativeFrom="column">
+            <wp:posOffset>-1952625</wp:posOffset>
+          </wp:positionH>
+          <wp:positionV relativeFrom="paragraph">
+            <wp:posOffset>-714375</wp:posOffset>
+          </wp:positionV>
+          <wp:extent cx="7239000" cy="10382250"/>
+          <wp:effectExtent l="0" t="0" r="0" b="0"/>
+          <wp:wrapNone/>
+          <wp:docPr id="2" name="Picture 2"/>
+          <wp:cNvGraphicFramePr>
+            <a:graphicFrameLocks xmlns:a="http://schemas.openxmlformats.org/drawingml/2006/main" noChangeAspect="1"/>
+          </wp:cNvGraphicFramePr>
+          <a:graphic xmlns:a="http://schemas.openxmlformats.org/drawingml/2006/main">
+            <a:graphicData uri="http://schemas.openxmlformats.org/drawingml/2006/picture">
+              <pic:pic xmlns:pic="http://schemas.openxmlformats.org/drawingml/2006/picture">
+                <pic:nvPicPr>
+                  <pic:cNvPr id="0" name="Picture 2"/>
+                  <pic:cNvPicPr>
+                    <a:picLocks noChangeAspect="1" noChangeArrowheads="1"/>
+                  </pic:cNvPicPr>
+                </pic:nvPicPr>
+                <pic:blipFill>
+                  <a:blip r:embed="rId1">
+                    <a:extLst>
+                      <a:ext uri="{28A0092B-C50C-407E-A947-70E740481C1C}">
+                        <a14:useLocalDpi xmlns:a14="http://schemas.microsoft.com/office/drawing/2010/main" val="0"/>
+                      </a:ext>
+                    </a:extLst>
+                  </a:blip>
+                  <a:srcRect/>
+                  <a:stretch>
+                    <a:fillRect/>
+                  </a:stretch>
+                </pic:blipFill>
+                <pic:spPr bwMode="auto">
+                  <a:xfrm>
+                    <a:off x="0" y="0"/>
+                    <a:ext cx="7239000" cy="10382250"/>
+                  </a:xfrm>
+                  <a:prstGeom prst="rect">
+                    <a:avLst/>
+                  </a:prstGeom>
+                  <a:noFill/>
+                </pic:spPr>
+              </pic:pic>
+            </a:graphicData>
+          </a:graphic>
+          <wp14:sizeRelH relativeFrom="page">
+            <wp14:pctWidth>0</wp14:pctWidth>
+          </wp14:sizeRelH>
+          <wp14:sizeRelV relativeFrom="page">
+            <wp14:pctHeight>0</wp14:pctHeight>
+          </wp14:sizeRelV>
+        </wp:anchor>
+      </w:drawing>
     </w:r>
   </w:p>
   <w:p>
     <w:r>
-      <w:pict>
-        <v:shape id="_x0000_s2049" type="#_x0000_t75" style="position:absolute;margin-left:-131.25pt;margin-top:-60pt;width:90pt;height:112.5pt;z-index:-251658240">
-          <v:imagedata r:id="rId2" o:title=""/>
-        </v:shape>
-      </w:pict>
+      <w:rPr>
+        <w:noProof/>
+      </w:rPr>
+      <w:drawing>
+        <wp:anchor distT="0" distB="0" distL="114300" distR="114300" simplePos="0" relativeHeight="251658240" behindDoc="1" locked="0" layoutInCell="1" allowOverlap="1">
+          <wp:simplePos x="0" y="0"/>
+          <wp:positionH relativeFrom="column">
+            <wp:posOffset>-1666875</wp:posOffset>
+          </wp:positionH>
+          <wp:positionV relativeFrom="paragraph">
+            <wp:posOffset>-762000</wp:posOffset>
+          </wp:positionV>
+          <wp:extent cx="1143000" cy="1428750"/>
+          <wp:effectExtent l="0" t="0" r="0" b="0"/>
+          <wp:wrapNone/>
+          <wp:docPr id="1" name="Picture 1"/>
+          <wp:cNvGraphicFramePr>
+            <a:graphicFrameLocks xmlns:a="http://schemas.openxmlformats.org/drawingml/2006/main" noChangeAspect="1"/>
+          </wp:cNvGraphicFramePr>
+          <a:graphic xmlns:a="http://schemas.openxmlformats.org/drawingml/2006/main">
+            <a:graphicData uri="http://schemas.openxmlformats.org/drawingml/2006/picture">
+              <pic:pic xmlns:pic="http://schemas.openxmlformats.org/drawingml/2006/picture">
+                <pic:nvPicPr>
+                  <pic:cNvPr id="0" name="Picture 1"/>
+                  <pic:cNvPicPr>
+                    <a:picLocks noChangeAspect="1" noChangeArrowheads="1"/>
+                  </pic:cNvPicPr>
+                </pic:nvPicPr>
+                <pic:blipFill>
+                  <a:blip r:embed="rId2">
+                    <a:extLst>
+                      <a:ext uri="{28A0092B-C50C-407E-A947-70E740481C1C}">
+                        <a14:useLocalDpi xmlns:a14="http://schemas.microsoft.com/office/drawing/2010/main" val="0"/>
+                      </a:ext>
+                    </a:extLst>
+                  </a:blip>
+                  <a:srcRect/>
+                  <a:stretch>
+                    <a:fillRect/>
+                  </a:stretch>
+                </pic:blipFill>
+                <pic:spPr bwMode="auto">
+                  <a:xfrm>
+                    <a:off x="0" y="0"/>
+                    <a:ext cx="1143000" cy="1428750"/>
+                  </a:xfrm>
+                  <a:prstGeom prst="rect">
+                    <a:avLst/>
+                  </a:prstGeom>
+                  <a:noFill/>
+                </pic:spPr>
+              </pic:pic>
+            </a:graphicData>
+          </a:graphic>
+          <wp14:sizeRelH relativeFrom="page">
+            <wp14:pctWidth>0</wp14:pctWidth>
+          </wp14:sizeRelH>
+          <wp14:sizeRelV relativeFrom="page">
+            <wp14:pctHeight>0</wp14:pctHeight>
+          </wp14:sizeRelV>
+        </wp:anchor>
+      </w:drawing>
     </w:r>
   </w:p>
 </w:hdr>
 </file>
 
 <file path=word/numbering.xml><?xml version="1.0" encoding="utf-8"?>
-<w:numbering xmlns:ve="http://schemas.openxmlformats.org/markup-compatibility/2006" xmlns:o="urn:schemas-microsoft-com:office:office" xmlns:r="http://schemas.openxmlformats.org/officeDocument/2006/relationships" xmlns:m="http://schemas.openxmlformats.org/officeDocument/2006/math" xmlns:v="urn:schemas-microsoft-com:vml" xmlns:wp="http://schemas.openxmlformats.org/drawingml/2006/wordprocessingDrawing" xmlns:w10="urn:schemas-microsoft-com:office:word" xmlns:w="http://schemas.openxmlformats.org/wordprocessingml/2006/main" xmlns:wne="http://schemas.microsoft.com/office/word/2006/wordml">
+<w:numbering xmlns:wpc="http://schemas.microsoft.com/office/word/2010/wordprocessingCanvas" xmlns:mc="http://schemas.openxmlformats.org/markup-compatibility/2006" xmlns:o="urn:schemas-microsoft-com:office:office" xmlns:r="http://schemas.openxmlformats.org/officeDocument/2006/relationships" xmlns:m="http://schemas.openxmlformats.org/officeDocument/2006/math" xmlns:v="urn:schemas-microsoft-com:vml" xmlns:wp14="http://schemas.microsoft.com/office/word/2010/wordprocessingDrawing" xmlns:wp="http://schemas.openxmlformats.org/drawingml/2006/wordprocessingDrawing" xmlns:w10="urn:schemas-microsoft-com:office:word" xmlns:w="http://schemas.openxmlformats.org/wordprocessingml/2006/main" xmlns:w14="http://schemas.microsoft.com/office/word/2010/wordml" xmlns:wpg="http://schemas.microsoft.com/office/word/2010/wordprocessingGroup" xmlns:wpi="http://schemas.microsoft.com/office/word/2010/wordprocessingInk" xmlns:wne="http://schemas.microsoft.com/office/word/2006/wordml" xmlns:wps="http://schemas.microsoft.com/office/word/2010/wordprocessingShape" mc:Ignorable="w14 wp14">
   <w:abstractNum w:abstractNumId="0">
     <w:nsid w:val="058F733C"/>
     <w:multiLevelType w:val="multilevel"/>
@@ -4733,7 +5463,7 @@
 </file>
 
 <file path=word/styles.xml><?xml version="1.0" encoding="utf-8"?>
-<w:styles xmlns:r="http://schemas.openxmlformats.org/officeDocument/2006/relationships" xmlns:w="http://schemas.openxmlformats.org/wordprocessingml/2006/main">
+<w:styles xmlns:mc="http://schemas.openxmlformats.org/markup-compatibility/2006" xmlns:r="http://schemas.openxmlformats.org/officeDocument/2006/relationships" xmlns:w="http://schemas.openxmlformats.org/wordprocessingml/2006/main" xmlns:w14="http://schemas.microsoft.com/office/word/2010/wordml" mc:Ignorable="w14">
   <w:docDefaults>
     <w:rPrDefault>
       <w:rPr>
@@ -4901,7 +5631,6 @@
     <w:uiPriority w:val="99"/>
     <w:semiHidden/>
     <w:unhideWhenUsed/>
-    <w:qFormat/>
     <w:tblPr>
       <w:tblInd w:w="0" w:type="dxa"/>
       <w:tblCellMar>
@@ -4932,17 +5661,11 @@
   <w:docDefaults>
     <w:rPrDefault>
       <w:rPr>
-        <w:rFonts w:asciiTheme="minorHAnsi" w:eastAsiaTheme="minorEastAsia" w:hAnsiTheme="minorHAnsi" w:cstheme="minorBidi"/>
-        <w:sz w:val="22"/>
-        <w:szCs w:val="22"/>
+        <w:rFonts w:ascii="Arial" w:eastAsia="Arial" w:hAnsi="Arial" w:cs="Arial"/>
         <w:lang w:val="en-US" w:eastAsia="en-US" w:bidi="ar-SA"/>
       </w:rPr>
     </w:rPrDefault>
-    <w:pPrDefault>
-      <w:pPr>
-        <w:spacing w:after="200" w:line="276" w:lineRule="auto"/>
-      </w:pPr>
-    </w:pPrDefault>
+    <w:pPrDefault/>
   </w:docDefaults>
   <w:latentStyles w:defLockedState="0" w:defUIPriority="99" w:defSemiHidden="1" w:defUnhideWhenUsed="1" w:defQFormat="0" w:count="267">
     <w:lsdException w:name="Normal" w:semiHidden="0" w:uiPriority="0" w:unhideWhenUsed="0" w:qFormat="1"/>
@@ -5086,6 +5809,10 @@
   <w:style w:type="paragraph" w:default="1" w:styleId="Normal">
     <w:name w:val="Normal"/>
     <w:qFormat/>
+    <w:rsid w:val="00C11B56"/>
+    <w:pPr>
+      <w:spacing w:after="200" w:line="276" w:lineRule="auto"/>
+    </w:pPr>
   </w:style>
   <w:style w:type="character" w:default="1" w:styleId="DefaultParagraphFont">
     <w:name w:val="Default Paragraph Font"/>
@@ -5113,6 +5840,12 @@
     <w:uiPriority w:val="99"/>
     <w:semiHidden/>
     <w:unhideWhenUsed/>
+  </w:style>
+  <w:style w:type="paragraph" w:styleId="NoSpacing">
+    <w:name w:val="No Spacing"/>
+    <w:uiPriority w:val="1"/>
+    <w:qFormat/>
+    <w:rsid w:val="00DA44E9"/>
   </w:style>
 </w:styles>
 </file>
@@ -5405,7 +6138,7 @@
 </file>
 
 <file path=customXml/itemProps1.xml><?xml version="1.0" encoding="utf-8"?>
-<ds:datastoreItem xmlns:ds="http://schemas.openxmlformats.org/officeDocument/2006/customXml" ds:itemID="{2E68957C-3376-4A06-A850-462593D6F481}">
+<ds:datastoreItem xmlns:ds="http://schemas.openxmlformats.org/officeDocument/2006/customXml" ds:itemID="{FFDD3A56-516F-439F-9554-0CA4DBFAA879}">
   <ds:schemaRefs>
     <ds:schemaRef ds:uri="http://schemas.openxmlformats.org/officeDocument/2006/bibliography"/>
   </ds:schemaRefs>
